--- a/UserProfilesF17.docx
+++ b/UserProfilesF17.docx
@@ -123,6 +123,7 @@
           <w:rFonts w:ascii="Times New Roman" w:hAnsi="Times New Roman" w:cs="Times New Roman"/>
           <w:sz w:val="24"/>
           <w:szCs w:val="24"/>
+          <w:highlight w:val="yellow"/>
         </w:rPr>
         <w:t>U</w:t>
       </w:r>
@@ -131,92 +132,153 @@
           <w:rFonts w:ascii="Times New Roman" w:hAnsi="Times New Roman" w:cs="Times New Roman"/>
           <w:sz w:val="24"/>
           <w:szCs w:val="24"/>
-        </w:rPr>
-        <w:t xml:space="preserve">ser’s password – to sign on, </w:t>
-      </w:r>
-    </w:p>
-    <w:p>
-      <w:pPr>
-        <w:pStyle w:val="PlainText"/>
-        <w:rPr>
-          <w:rFonts w:ascii="Times New Roman" w:hAnsi="Times New Roman" w:cs="Times New Roman"/>
-          <w:sz w:val="24"/>
-          <w:szCs w:val="24"/>
-        </w:rPr>
-      </w:pPr>
-    </w:p>
-    <w:p>
-      <w:pPr>
-        <w:pStyle w:val="PlainText"/>
-        <w:rPr>
-          <w:rFonts w:ascii="Times New Roman" w:hAnsi="Times New Roman" w:cs="Times New Roman"/>
-          <w:sz w:val="24"/>
-          <w:szCs w:val="24"/>
-        </w:rPr>
-      </w:pPr>
-      <w:r>
-        <w:rPr>
-          <w:rFonts w:ascii="Times New Roman" w:hAnsi="Times New Roman" w:cs="Times New Roman"/>
-          <w:sz w:val="24"/>
-          <w:szCs w:val="24"/>
-        </w:rPr>
-        <w:t>Initial Program – a program that will run when the user signs on to the system.</w:t>
-      </w:r>
-    </w:p>
-    <w:p>
-      <w:pPr>
-        <w:pStyle w:val="PlainText"/>
-        <w:rPr>
-          <w:rFonts w:ascii="Times New Roman" w:hAnsi="Times New Roman" w:cs="Times New Roman"/>
-          <w:sz w:val="24"/>
-          <w:szCs w:val="24"/>
-        </w:rPr>
-      </w:pPr>
-    </w:p>
-    <w:p>
-      <w:pPr>
-        <w:pStyle w:val="PlainText"/>
-        <w:rPr>
-          <w:rFonts w:ascii="Times New Roman" w:hAnsi="Times New Roman" w:cs="Times New Roman"/>
-          <w:sz w:val="24"/>
-          <w:szCs w:val="24"/>
-        </w:rPr>
-      </w:pPr>
-      <w:r>
-        <w:rPr>
-          <w:rFonts w:ascii="Times New Roman" w:hAnsi="Times New Roman" w:cs="Times New Roman"/>
-          <w:sz w:val="24"/>
-          <w:szCs w:val="24"/>
-        </w:rPr>
-        <w:t>Initial Menu – a specific menu to show the user when first signed on to the system.</w:t>
-      </w:r>
-    </w:p>
-    <w:p>
-      <w:pPr>
-        <w:pStyle w:val="PlainText"/>
-        <w:rPr>
-          <w:rFonts w:ascii="Times New Roman" w:hAnsi="Times New Roman" w:cs="Times New Roman"/>
-          <w:sz w:val="24"/>
-          <w:szCs w:val="24"/>
-        </w:rPr>
-      </w:pPr>
-    </w:p>
-    <w:p>
-      <w:pPr>
-        <w:pStyle w:val="PlainText"/>
-        <w:rPr>
-          <w:rFonts w:ascii="Times New Roman" w:hAnsi="Times New Roman" w:cs="Times New Roman"/>
-          <w:sz w:val="24"/>
-          <w:szCs w:val="24"/>
-        </w:rPr>
-      </w:pPr>
-      <w:r>
-        <w:rPr>
-          <w:rFonts w:ascii="Times New Roman" w:hAnsi="Times New Roman" w:cs="Times New Roman"/>
-          <w:sz w:val="24"/>
-          <w:szCs w:val="24"/>
-        </w:rPr>
-        <w:t>The Current Library – Determines the one unique user’s personal library on a library list. Everyone gets the same system and user libraries from QSYSLIBL and QUSRLIBL system values when they sign on. (</w:t>
+          <w:highlight w:val="yellow"/>
+        </w:rPr>
+        <w:t>ser’s password</w:t>
+      </w:r>
+      <w:r>
+        <w:rPr>
+          <w:rFonts w:ascii="Times New Roman" w:hAnsi="Times New Roman" w:cs="Times New Roman"/>
+          <w:sz w:val="24"/>
+          <w:szCs w:val="24"/>
+        </w:rPr>
+        <w:t xml:space="preserve"> – to sign on, </w:t>
+      </w:r>
+    </w:p>
+    <w:p>
+      <w:pPr>
+        <w:pStyle w:val="PlainText"/>
+        <w:rPr>
+          <w:rFonts w:ascii="Times New Roman" w:hAnsi="Times New Roman" w:cs="Times New Roman"/>
+          <w:sz w:val="24"/>
+          <w:szCs w:val="24"/>
+        </w:rPr>
+      </w:pPr>
+    </w:p>
+    <w:p>
+      <w:pPr>
+        <w:pStyle w:val="PlainText"/>
+        <w:rPr>
+          <w:rFonts w:ascii="Times New Roman" w:hAnsi="Times New Roman" w:cs="Times New Roman"/>
+          <w:sz w:val="24"/>
+          <w:szCs w:val="24"/>
+        </w:rPr>
+      </w:pPr>
+      <w:r>
+        <w:rPr>
+          <w:rFonts w:ascii="Times New Roman" w:hAnsi="Times New Roman" w:cs="Times New Roman"/>
+          <w:sz w:val="24"/>
+          <w:szCs w:val="24"/>
+          <w:highlight w:val="yellow"/>
+        </w:rPr>
+        <w:t>Initial Program</w:t>
+      </w:r>
+      <w:r>
+        <w:rPr>
+          <w:rFonts w:ascii="Times New Roman" w:hAnsi="Times New Roman" w:cs="Times New Roman"/>
+          <w:sz w:val="24"/>
+          <w:szCs w:val="24"/>
+        </w:rPr>
+        <w:t xml:space="preserve"> – a program that will run when the user signs on to the system.</w:t>
+      </w:r>
+    </w:p>
+    <w:p>
+      <w:pPr>
+        <w:pStyle w:val="PlainText"/>
+        <w:rPr>
+          <w:rFonts w:ascii="Times New Roman" w:hAnsi="Times New Roman" w:cs="Times New Roman"/>
+          <w:sz w:val="24"/>
+          <w:szCs w:val="24"/>
+        </w:rPr>
+      </w:pPr>
+    </w:p>
+    <w:p>
+      <w:pPr>
+        <w:pStyle w:val="PlainText"/>
+        <w:rPr>
+          <w:rFonts w:ascii="Times New Roman" w:hAnsi="Times New Roman" w:cs="Times New Roman"/>
+          <w:sz w:val="24"/>
+          <w:szCs w:val="24"/>
+        </w:rPr>
+      </w:pPr>
+      <w:r>
+        <w:rPr>
+          <w:rFonts w:ascii="Times New Roman" w:hAnsi="Times New Roman" w:cs="Times New Roman"/>
+          <w:sz w:val="24"/>
+          <w:szCs w:val="24"/>
+          <w:highlight w:val="yellow"/>
+        </w:rPr>
+        <w:t>Initial Menu</w:t>
+      </w:r>
+      <w:r>
+        <w:rPr>
+          <w:rFonts w:ascii="Times New Roman" w:hAnsi="Times New Roman" w:cs="Times New Roman"/>
+          <w:sz w:val="24"/>
+          <w:szCs w:val="24"/>
+        </w:rPr>
+        <w:t xml:space="preserve"> – a specific menu to show the user when first signed on to the system.</w:t>
+      </w:r>
+    </w:p>
+    <w:p>
+      <w:pPr>
+        <w:pStyle w:val="PlainText"/>
+        <w:rPr>
+          <w:rFonts w:ascii="Times New Roman" w:hAnsi="Times New Roman" w:cs="Times New Roman"/>
+          <w:sz w:val="24"/>
+          <w:szCs w:val="24"/>
+        </w:rPr>
+      </w:pPr>
+    </w:p>
+    <w:p>
+      <w:pPr>
+        <w:pStyle w:val="PlainText"/>
+        <w:rPr>
+          <w:rFonts w:ascii="Times New Roman" w:hAnsi="Times New Roman" w:cs="Times New Roman"/>
+          <w:sz w:val="24"/>
+          <w:szCs w:val="24"/>
+        </w:rPr>
+      </w:pPr>
+      <w:r>
+        <w:rPr>
+          <w:rFonts w:ascii="Times New Roman" w:hAnsi="Times New Roman" w:cs="Times New Roman"/>
+          <w:sz w:val="24"/>
+          <w:szCs w:val="24"/>
+        </w:rPr>
+        <w:t xml:space="preserve">The </w:t>
+      </w:r>
+      <w:r>
+        <w:rPr>
+          <w:rFonts w:ascii="Times New Roman" w:hAnsi="Times New Roman" w:cs="Times New Roman"/>
+          <w:sz w:val="24"/>
+          <w:szCs w:val="24"/>
+          <w:highlight w:val="yellow"/>
+        </w:rPr>
+        <w:t>Current Library – Determines the one unique user’s personal library on a library list.</w:t>
+      </w:r>
+      <w:r>
+        <w:rPr>
+          <w:rFonts w:ascii="Times New Roman" w:hAnsi="Times New Roman" w:cs="Times New Roman"/>
+          <w:sz w:val="24"/>
+          <w:szCs w:val="24"/>
+        </w:rPr>
+        <w:t xml:space="preserve"> Everyone </w:t>
+      </w:r>
+      <w:r>
+        <w:rPr>
+          <w:rFonts w:ascii="Times New Roman" w:hAnsi="Times New Roman" w:cs="Times New Roman"/>
+          <w:sz w:val="24"/>
+          <w:szCs w:val="24"/>
+          <w:highlight w:val="yellow"/>
+        </w:rPr>
+        <w:t>gets the same system and user libraries from QSYSLIBL and QUSRLIBL</w:t>
+      </w:r>
+      <w:r>
+        <w:rPr>
+          <w:rFonts w:ascii="Times New Roman" w:hAnsi="Times New Roman" w:cs="Times New Roman"/>
+          <w:sz w:val="24"/>
+          <w:szCs w:val="24"/>
+        </w:rPr>
+        <w:t xml:space="preserve"> system values when they sign on. (</w:t>
       </w:r>
       <w:proofErr w:type="gramStart"/>
       <w:r>
@@ -426,34 +488,62 @@
           <w:rFonts w:ascii="Times New Roman" w:hAnsi="Times New Roman" w:cs="Times New Roman"/>
           <w:sz w:val="24"/>
           <w:szCs w:val="24"/>
-        </w:rPr>
-        <w:t>If the user profile does not indicate a current library then QGPL is used to store the objects.</w:t>
-      </w:r>
-    </w:p>
-    <w:p>
-      <w:pPr>
-        <w:pStyle w:val="PlainText"/>
-        <w:rPr>
-          <w:rFonts w:ascii="Times New Roman" w:hAnsi="Times New Roman" w:cs="Times New Roman"/>
-          <w:sz w:val="24"/>
-          <w:szCs w:val="24"/>
-        </w:rPr>
-      </w:pPr>
-    </w:p>
-    <w:p>
-      <w:pPr>
-        <w:pStyle w:val="PlainText"/>
-        <w:rPr>
-          <w:rFonts w:ascii="Times New Roman" w:hAnsi="Times New Roman" w:cs="Times New Roman"/>
-          <w:sz w:val="24"/>
-          <w:szCs w:val="24"/>
-        </w:rPr>
-      </w:pPr>
-      <w:r>
-        <w:rPr>
-          <w:rFonts w:ascii="Times New Roman" w:hAnsi="Times New Roman" w:cs="Times New Roman"/>
-          <w:sz w:val="24"/>
-          <w:szCs w:val="24"/>
+          <w:highlight w:val="yellow"/>
+        </w:rPr>
+        <w:t xml:space="preserve">If the user profile does not indicate a current library then </w:t>
+      </w:r>
+      <w:r>
+        <w:rPr>
+          <w:rFonts w:ascii="Times New Roman" w:hAnsi="Times New Roman" w:cs="Times New Roman"/>
+          <w:sz w:val="24"/>
+          <w:szCs w:val="24"/>
+          <w:highlight w:val="cyan"/>
+        </w:rPr>
+        <w:t xml:space="preserve">QGPL </w:t>
+      </w:r>
+      <w:r>
+        <w:rPr>
+          <w:rFonts w:ascii="Times New Roman" w:hAnsi="Times New Roman" w:cs="Times New Roman"/>
+          <w:sz w:val="24"/>
+          <w:szCs w:val="24"/>
+          <w:highlight w:val="yellow"/>
+        </w:rPr>
+        <w:t>is used to store the objects</w:t>
+      </w:r>
+      <w:r>
+        <w:rPr>
+          <w:rFonts w:ascii="Times New Roman" w:hAnsi="Times New Roman" w:cs="Times New Roman"/>
+          <w:sz w:val="24"/>
+          <w:szCs w:val="24"/>
+        </w:rPr>
+        <w:t>.</w:t>
+      </w:r>
+    </w:p>
+    <w:p>
+      <w:pPr>
+        <w:pStyle w:val="PlainText"/>
+        <w:rPr>
+          <w:rFonts w:ascii="Times New Roman" w:hAnsi="Times New Roman" w:cs="Times New Roman"/>
+          <w:sz w:val="24"/>
+          <w:szCs w:val="24"/>
+        </w:rPr>
+      </w:pPr>
+    </w:p>
+    <w:p>
+      <w:pPr>
+        <w:pStyle w:val="PlainText"/>
+        <w:rPr>
+          <w:rFonts w:ascii="Times New Roman" w:hAnsi="Times New Roman" w:cs="Times New Roman"/>
+          <w:sz w:val="24"/>
+          <w:szCs w:val="24"/>
+        </w:rPr>
+      </w:pPr>
+      <w:r>
+        <w:rPr>
+          <w:rFonts w:ascii="Times New Roman" w:hAnsi="Times New Roman" w:cs="Times New Roman"/>
+          <w:sz w:val="24"/>
+          <w:szCs w:val="24"/>
+          <w:highlight w:val="cyan"/>
         </w:rPr>
         <w:t>T</w:t>
       </w:r>
@@ -462,6 +552,7 @@
           <w:rFonts w:ascii="Times New Roman" w:hAnsi="Times New Roman" w:cs="Times New Roman"/>
           <w:sz w:val="24"/>
           <w:szCs w:val="24"/>
+          <w:highlight w:val="cyan"/>
         </w:rPr>
         <w:t xml:space="preserve">he </w:t>
       </w:r>
@@ -471,6 +562,7 @@
           <w:b/>
           <w:sz w:val="24"/>
           <w:szCs w:val="24"/>
+          <w:highlight w:val="cyan"/>
         </w:rPr>
         <w:t>user class</w:t>
       </w:r>
@@ -479,6 +571,7 @@
           <w:rFonts w:ascii="Times New Roman" w:hAnsi="Times New Roman" w:cs="Times New Roman"/>
           <w:sz w:val="24"/>
           <w:szCs w:val="24"/>
+          <w:highlight w:val="cyan"/>
         </w:rPr>
         <w:t xml:space="preserve"> or </w:t>
       </w:r>
@@ -488,6 +581,7 @@
           <w:b/>
           <w:sz w:val="24"/>
           <w:szCs w:val="24"/>
+          <w:highlight w:val="cyan"/>
         </w:rPr>
         <w:t>special authorities</w:t>
       </w:r>
@@ -496,6 +590,7 @@
           <w:rFonts w:ascii="Times New Roman" w:hAnsi="Times New Roman" w:cs="Times New Roman"/>
           <w:sz w:val="24"/>
           <w:szCs w:val="24"/>
+          <w:highlight w:val="cyan"/>
         </w:rPr>
         <w:t xml:space="preserve"> the user has dete</w:t>
       </w:r>
@@ -504,6 +599,7 @@
           <w:rFonts w:ascii="Times New Roman" w:hAnsi="Times New Roman" w:cs="Times New Roman"/>
           <w:sz w:val="24"/>
           <w:szCs w:val="24"/>
+          <w:highlight w:val="cyan"/>
         </w:rPr>
         <w:t>rmines</w:t>
       </w:r>
@@ -512,6 +608,7 @@
           <w:rFonts w:ascii="Times New Roman" w:hAnsi="Times New Roman" w:cs="Times New Roman"/>
           <w:sz w:val="24"/>
           <w:szCs w:val="24"/>
+          <w:highlight w:val="cyan"/>
         </w:rPr>
         <w:t xml:space="preserve"> the level of access to system resources</w:t>
       </w:r>
@@ -520,6 +617,7 @@
           <w:rFonts w:ascii="Times New Roman" w:hAnsi="Times New Roman" w:cs="Times New Roman"/>
           <w:sz w:val="24"/>
           <w:szCs w:val="24"/>
+          <w:highlight w:val="cyan"/>
         </w:rPr>
         <w:t>.</w:t>
       </w:r>
@@ -549,7 +647,24 @@
           <w:sz w:val="24"/>
           <w:szCs w:val="24"/>
         </w:rPr>
-        <w:t>The user class has default special authorities.</w:t>
+        <w:t xml:space="preserve">The </w:t>
+      </w:r>
+      <w:r>
+        <w:rPr>
+          <w:rFonts w:ascii="Times New Roman" w:hAnsi="Times New Roman" w:cs="Times New Roman"/>
+          <w:sz w:val="24"/>
+          <w:szCs w:val="24"/>
+          <w:highlight w:val="yellow"/>
+        </w:rPr>
+        <w:t>user class has default special authorities</w:t>
+      </w:r>
+      <w:r>
+        <w:rPr>
+          <w:rFonts w:ascii="Times New Roman" w:hAnsi="Times New Roman" w:cs="Times New Roman"/>
+          <w:sz w:val="24"/>
+          <w:szCs w:val="24"/>
+        </w:rPr>
+        <w:t>.</w:t>
       </w:r>
       <w:r>
         <w:rPr>
@@ -565,15 +680,16 @@
           <w:sz w:val="24"/>
           <w:szCs w:val="24"/>
         </w:rPr>
-        <w:t>This is enforced when system wide security (</w:t>
-      </w:r>
-      <w:r>
-        <w:rPr>
-          <w:rFonts w:ascii="Times New Roman" w:hAnsi="Times New Roman" w:cs="Times New Roman"/>
-          <w:sz w:val="24"/>
-          <w:szCs w:val="24"/>
-        </w:rPr>
-        <w:t>QSECURITY</w:t>
+        <w:t xml:space="preserve">This is enforced when </w:t>
+      </w:r>
+      <w:r>
+        <w:rPr>
+          <w:rFonts w:ascii="Times New Roman" w:hAnsi="Times New Roman" w:cs="Times New Roman"/>
+          <w:sz w:val="24"/>
+          <w:szCs w:val="24"/>
+          <w:highlight w:val="yellow"/>
+        </w:rPr>
+        <w:t>system wide security (QSECURITY</w:t>
       </w:r>
       <w:proofErr w:type="gramStart"/>
       <w:r>
@@ -581,6 +697,7 @@
           <w:rFonts w:ascii="Times New Roman" w:hAnsi="Times New Roman" w:cs="Times New Roman"/>
           <w:sz w:val="24"/>
           <w:szCs w:val="24"/>
+          <w:highlight w:val="yellow"/>
         </w:rPr>
         <w:t>)</w:t>
       </w:r>
@@ -614,6 +731,7 @@
           <w:rFonts w:ascii="Times New Roman" w:hAnsi="Times New Roman" w:cs="Times New Roman"/>
           <w:sz w:val="24"/>
           <w:szCs w:val="24"/>
+          <w:highlight w:val="yellow"/>
         </w:rPr>
         <w:t>level 30 or above</w:t>
       </w:r>
@@ -1606,6 +1724,7 @@
           <w:rFonts w:ascii="Times New Roman" w:hAnsi="Times New Roman" w:cs="Times New Roman"/>
           <w:sz w:val="24"/>
           <w:szCs w:val="24"/>
+          <w:highlight w:val="yellow"/>
         </w:rPr>
         <w:t>Special authority (SPCAUT)</w:t>
       </w:r>
@@ -1733,7 +1852,24 @@
           <w:sz w:val="24"/>
           <w:szCs w:val="24"/>
         </w:rPr>
-        <w:t xml:space="preserve"> *ALLOBJ             All object authority is given to </w:t>
+        <w:t xml:space="preserve"> *</w:t>
+      </w:r>
+      <w:r>
+        <w:rPr>
+          <w:rFonts w:ascii="Times New Roman" w:hAnsi="Times New Roman" w:cs="Times New Roman"/>
+          <w:sz w:val="24"/>
+          <w:szCs w:val="24"/>
+          <w:highlight w:val="yellow"/>
+        </w:rPr>
+        <w:t>ALLOBJ</w:t>
+      </w:r>
+      <w:r>
+        <w:rPr>
+          <w:rFonts w:ascii="Times New Roman" w:hAnsi="Times New Roman" w:cs="Times New Roman"/>
+          <w:sz w:val="24"/>
+          <w:szCs w:val="24"/>
+        </w:rPr>
+        <w:t xml:space="preserve">             All object authority is given to </w:t>
       </w:r>
       <w:r>
         <w:rPr>
@@ -1777,7 +1913,16 @@
           <w:sz w:val="24"/>
           <w:szCs w:val="24"/>
         </w:rPr>
-        <w:t xml:space="preserve"> *SECADM   </w:t>
+        <w:t xml:space="preserve"> *</w:t>
+      </w:r>
+      <w:r>
+        <w:rPr>
+          <w:rFonts w:ascii="Times New Roman" w:hAnsi="Times New Roman" w:cs="Times New Roman"/>
+          <w:sz w:val="24"/>
+          <w:szCs w:val="24"/>
+          <w:highlight w:val="yellow"/>
+        </w:rPr>
+        <w:t>SECADM</w:t>
       </w:r>
       <w:r>
         <w:rPr>
@@ -1793,6 +1938,14 @@
           <w:sz w:val="24"/>
           <w:szCs w:val="24"/>
         </w:rPr>
+        <w:t xml:space="preserve">   </w:t>
+      </w:r>
+      <w:r>
+        <w:rPr>
+          <w:rFonts w:ascii="Times New Roman" w:hAnsi="Times New Roman" w:cs="Times New Roman"/>
+          <w:sz w:val="24"/>
+          <w:szCs w:val="24"/>
+        </w:rPr>
         <w:tab/>
       </w:r>
       <w:r>
@@ -1969,13 +2122,23 @@
           <w:sz w:val="24"/>
           <w:szCs w:val="24"/>
         </w:rPr>
-        <w:t xml:space="preserve"> *SAVSYS     </w:t>
-      </w:r>
-      <w:r>
-        <w:rPr>
-          <w:rFonts w:ascii="Times New Roman" w:hAnsi="Times New Roman" w:cs="Times New Roman"/>
-          <w:sz w:val="24"/>
-          <w:szCs w:val="24"/>
+        <w:t xml:space="preserve"> </w:t>
+      </w:r>
+      <w:r>
+        <w:rPr>
+          <w:rFonts w:ascii="Times New Roman" w:hAnsi="Times New Roman" w:cs="Times New Roman"/>
+          <w:sz w:val="24"/>
+          <w:szCs w:val="24"/>
+          <w:highlight w:val="yellow"/>
+        </w:rPr>
+        <w:t xml:space="preserve">*SAVSYS     </w:t>
+      </w:r>
+      <w:r>
+        <w:rPr>
+          <w:rFonts w:ascii="Times New Roman" w:hAnsi="Times New Roman" w:cs="Times New Roman"/>
+          <w:sz w:val="24"/>
+          <w:szCs w:val="24"/>
+          <w:highlight w:val="yellow"/>
         </w:rPr>
         <w:tab/>
         <w:t>Save system authority is given to the user profile. This user has the authority to save, restore, and free storage for all objects on the system, with or without object management authority.</w:t>
@@ -2004,7 +2167,24 @@
           <w:sz w:val="24"/>
           <w:szCs w:val="24"/>
         </w:rPr>
-        <w:t xml:space="preserve">*IOSYSCFG    </w:t>
+        <w:t>*</w:t>
+      </w:r>
+      <w:r>
+        <w:rPr>
+          <w:rFonts w:ascii="Times New Roman" w:hAnsi="Times New Roman" w:cs="Times New Roman"/>
+          <w:sz w:val="24"/>
+          <w:szCs w:val="24"/>
+          <w:highlight w:val="yellow"/>
+        </w:rPr>
+        <w:t>IOSYSCFG</w:t>
+      </w:r>
+      <w:r>
+        <w:rPr>
+          <w:rFonts w:ascii="Times New Roman" w:hAnsi="Times New Roman" w:cs="Times New Roman"/>
+          <w:sz w:val="24"/>
+          <w:szCs w:val="24"/>
+        </w:rPr>
+        <w:t xml:space="preserve">    </w:t>
       </w:r>
       <w:r>
         <w:rPr>
@@ -2065,7 +2245,24 @@
           <w:sz w:val="24"/>
           <w:szCs w:val="24"/>
         </w:rPr>
-        <w:t xml:space="preserve">(*JOBCTL) </w:t>
+        <w:t>(*</w:t>
+      </w:r>
+      <w:r>
+        <w:rPr>
+          <w:rFonts w:ascii="Times New Roman" w:hAnsi="Times New Roman" w:cs="Times New Roman"/>
+          <w:sz w:val="24"/>
+          <w:szCs w:val="24"/>
+          <w:highlight w:val="yellow"/>
+        </w:rPr>
+        <w:t>JOBCTL</w:t>
+      </w:r>
+      <w:r>
+        <w:rPr>
+          <w:rFonts w:ascii="Times New Roman" w:hAnsi="Times New Roman" w:cs="Times New Roman"/>
+          <w:sz w:val="24"/>
+          <w:szCs w:val="24"/>
+        </w:rPr>
+        <w:t xml:space="preserve">) </w:t>
       </w:r>
       <w:r>
         <w:rPr>
@@ -2153,7 +2350,24 @@
           <w:sz w:val="24"/>
           <w:szCs w:val="24"/>
         </w:rPr>
-        <w:t xml:space="preserve">art writers, and to stop active </w:t>
+        <w:t xml:space="preserve">art writers, </w:t>
+      </w:r>
+      <w:r>
+        <w:rPr>
+          <w:rFonts w:ascii="Times New Roman" w:hAnsi="Times New Roman" w:cs="Times New Roman"/>
+          <w:sz w:val="24"/>
+          <w:szCs w:val="24"/>
+          <w:highlight w:val="yellow"/>
+        </w:rPr>
+        <w:t>and</w:t>
+      </w:r>
+      <w:r>
+        <w:rPr>
+          <w:rFonts w:ascii="Times New Roman" w:hAnsi="Times New Roman" w:cs="Times New Roman"/>
+          <w:sz w:val="24"/>
+          <w:szCs w:val="24"/>
+        </w:rPr>
+        <w:t xml:space="preserve"> to stop active </w:t>
       </w:r>
       <w:r>
         <w:rPr>
@@ -2195,7 +2409,24 @@
           <w:sz w:val="24"/>
           <w:szCs w:val="24"/>
         </w:rPr>
-        <w:t xml:space="preserve"> *AUDIT    </w:t>
+        <w:t xml:space="preserve"> *</w:t>
+      </w:r>
+      <w:r>
+        <w:rPr>
+          <w:rFonts w:ascii="Times New Roman" w:hAnsi="Times New Roman" w:cs="Times New Roman"/>
+          <w:sz w:val="24"/>
+          <w:szCs w:val="24"/>
+          <w:highlight w:val="yellow"/>
+        </w:rPr>
+        <w:t>AUDIT</w:t>
+      </w:r>
+      <w:r>
+        <w:rPr>
+          <w:rFonts w:ascii="Times New Roman" w:hAnsi="Times New Roman" w:cs="Times New Roman"/>
+          <w:sz w:val="24"/>
+          <w:szCs w:val="24"/>
+        </w:rPr>
+        <w:t xml:space="preserve">    </w:t>
       </w:r>
       <w:proofErr w:type="spellStart"/>
       <w:r>
@@ -2239,7 +2470,24 @@
           <w:sz w:val="24"/>
           <w:szCs w:val="24"/>
         </w:rPr>
-        <w:t xml:space="preserve">(*SERVICE) </w:t>
+        <w:t>(*</w:t>
+      </w:r>
+      <w:r>
+        <w:rPr>
+          <w:rFonts w:ascii="Times New Roman" w:hAnsi="Times New Roman" w:cs="Times New Roman"/>
+          <w:sz w:val="24"/>
+          <w:szCs w:val="24"/>
+          <w:highlight w:val="yellow"/>
+        </w:rPr>
+        <w:t>SERVICE</w:t>
+      </w:r>
+      <w:r>
+        <w:rPr>
+          <w:rFonts w:ascii="Times New Roman" w:hAnsi="Times New Roman" w:cs="Times New Roman"/>
+          <w:sz w:val="24"/>
+          <w:szCs w:val="24"/>
+        </w:rPr>
+        <w:t xml:space="preserve">) </w:t>
       </w:r>
       <w:r>
         <w:rPr>
@@ -2297,7 +2545,24 @@
           <w:sz w:val="24"/>
           <w:szCs w:val="24"/>
         </w:rPr>
-        <w:t xml:space="preserve">(*SPLCTL) </w:t>
+        <w:t>(*</w:t>
+      </w:r>
+      <w:r>
+        <w:rPr>
+          <w:rFonts w:ascii="Times New Roman" w:hAnsi="Times New Roman" w:cs="Times New Roman"/>
+          <w:sz w:val="24"/>
+          <w:szCs w:val="24"/>
+          <w:highlight w:val="yellow"/>
+        </w:rPr>
+        <w:t>SPLCTL</w:t>
+      </w:r>
+      <w:r>
+        <w:rPr>
+          <w:rFonts w:ascii="Times New Roman" w:hAnsi="Times New Roman" w:cs="Times New Roman"/>
+          <w:sz w:val="24"/>
+          <w:szCs w:val="24"/>
+        </w:rPr>
+        <w:t xml:space="preserve">) </w:t>
       </w:r>
       <w:r>
         <w:rPr>
@@ -2382,6 +2647,7 @@
           <w:rFonts w:ascii="Times New Roman" w:hAnsi="Times New Roman" w:cs="Times New Roman"/>
           <w:sz w:val="24"/>
           <w:szCs w:val="24"/>
+          <w:highlight w:val="yellow"/>
         </w:rPr>
         <w:t>Maximum Allowed S</w:t>
       </w:r>
@@ -2390,8 +2656,17 @@
           <w:rFonts w:ascii="Times New Roman" w:hAnsi="Times New Roman" w:cs="Times New Roman"/>
           <w:sz w:val="24"/>
           <w:szCs w:val="24"/>
-        </w:rPr>
-        <w:t>torage – The number of Kilobytes of storage allotted to the user.</w:t>
+          <w:highlight w:val="yellow"/>
+        </w:rPr>
+        <w:t>torage –</w:t>
+      </w:r>
+      <w:r>
+        <w:rPr>
+          <w:rFonts w:ascii="Times New Roman" w:hAnsi="Times New Roman" w:cs="Times New Roman"/>
+          <w:sz w:val="24"/>
+          <w:szCs w:val="24"/>
+        </w:rPr>
+        <w:t xml:space="preserve"> The number of Kilobytes of storage allotted to the user.</w:t>
       </w:r>
     </w:p>
     <w:p>
@@ -2447,7 +2722,41 @@
           <w:szCs w:val="24"/>
         </w:rPr>
         <w:lastRenderedPageBreak/>
-        <w:t>A person who is a Security Administrator or has the *SECADM special authority can run the following command for a user profile if they</w:t>
+        <w:t xml:space="preserve">A person who is a Security Administrator or has the </w:t>
+      </w:r>
+      <w:r>
+        <w:rPr>
+          <w:rFonts w:ascii="Times New Roman" w:hAnsi="Times New Roman" w:cs="Times New Roman"/>
+          <w:sz w:val="24"/>
+          <w:szCs w:val="24"/>
+          <w:highlight w:val="yellow"/>
+        </w:rPr>
+        <w:t>*SECADM special authority</w:t>
+      </w:r>
+      <w:r>
+        <w:rPr>
+          <w:rFonts w:ascii="Times New Roman" w:hAnsi="Times New Roman" w:cs="Times New Roman"/>
+          <w:sz w:val="24"/>
+          <w:szCs w:val="24"/>
+        </w:rPr>
+        <w:t xml:space="preserve"> can run the following </w:t>
+      </w:r>
+      <w:r>
+        <w:rPr>
+          <w:rFonts w:ascii="Times New Roman" w:hAnsi="Times New Roman" w:cs="Times New Roman"/>
+          <w:sz w:val="24"/>
+          <w:szCs w:val="24"/>
+          <w:highlight w:val="yellow"/>
+        </w:rPr>
+        <w:t>command</w:t>
+      </w:r>
+      <w:r>
+        <w:rPr>
+          <w:rFonts w:ascii="Times New Roman" w:hAnsi="Times New Roman" w:cs="Times New Roman"/>
+          <w:sz w:val="24"/>
+          <w:szCs w:val="24"/>
+        </w:rPr>
+        <w:t xml:space="preserve"> for a user profile if they</w:t>
       </w:r>
       <w:r>
         <w:rPr>
@@ -5214,16 +5523,37 @@
           <w:rFonts w:ascii="Times New Roman" w:hAnsi="Times New Roman" w:cs="Times New Roman"/>
           <w:sz w:val="24"/>
           <w:szCs w:val="24"/>
-        </w:rPr>
-        <w:t xml:space="preserve">The CHGPRF command is run by a user to manage their own user profile.  All aspects of a user profile are not made available to this command.  For example a user can not grant themselves special authority </w:t>
-      </w:r>
-      <w:r>
-        <w:rPr>
-          <w:rFonts w:ascii="Times New Roman" w:hAnsi="Times New Roman" w:cs="Times New Roman"/>
-          <w:sz w:val="24"/>
-          <w:szCs w:val="24"/>
-        </w:rPr>
-        <w:t xml:space="preserve">or change their user class. </w:t>
+          <w:highlight w:val="red"/>
+        </w:rPr>
+        <w:t>The CHGPRF c</w:t>
+      </w:r>
+      <w:bookmarkStart w:id="0" w:name="_GoBack"/>
+      <w:bookmarkEnd w:id="0"/>
+      <w:r>
+        <w:rPr>
+          <w:rFonts w:ascii="Times New Roman" w:hAnsi="Times New Roman" w:cs="Times New Roman"/>
+          <w:sz w:val="24"/>
+          <w:szCs w:val="24"/>
+          <w:highlight w:val="red"/>
+        </w:rPr>
+        <w:t xml:space="preserve">ommand is run by a user to manage their own user profile.  All aspects of a user profile are not made available to this command.  For example a user can not grant themselves special authority </w:t>
+      </w:r>
+      <w:r>
+        <w:rPr>
+          <w:rFonts w:ascii="Times New Roman" w:hAnsi="Times New Roman" w:cs="Times New Roman"/>
+          <w:sz w:val="24"/>
+          <w:szCs w:val="24"/>
+          <w:highlight w:val="red"/>
+        </w:rPr>
+        <w:t>or change their user class.</w:t>
+      </w:r>
+      <w:r>
+        <w:rPr>
+          <w:rFonts w:ascii="Times New Roman" w:hAnsi="Times New Roman" w:cs="Times New Roman"/>
+          <w:sz w:val="24"/>
+          <w:szCs w:val="24"/>
+        </w:rPr>
+        <w:t xml:space="preserve"> </w:t>
       </w:r>
       <w:r>
         <w:rPr>
@@ -6142,17 +6472,7 @@
           <w:sz w:val="24"/>
           <w:szCs w:val="24"/>
         </w:rPr>
-        <w:t>Output queu</w:t>
-      </w:r>
-      <w:bookmarkStart w:id="0" w:name="_GoBack"/>
-      <w:bookmarkEnd w:id="0"/>
-      <w:r>
-        <w:rPr>
-          <w:rFonts w:ascii="Times New Roman" w:hAnsi="Times New Roman" w:cs="Times New Roman"/>
-          <w:sz w:val="24"/>
-          <w:szCs w:val="24"/>
-        </w:rPr>
-        <w:t>e . . . . . . . . . .   DY</w:t>
+        <w:t>Output queue . . . . . . . . . .   DY</w:t>
       </w:r>
       <w:r>
         <w:rPr>
@@ -6701,7 +7021,7 @@
           <w:rPr>
             <w:noProof/>
           </w:rPr>
-          <w:t>4</w:t>
+          <w:t>7</w:t>
         </w:r>
         <w:r>
           <w:rPr>
